--- a/CSP寒假集训/Week2/DOC/CCF CSP冲刺打卡第X周（空白模版）.docx
+++ b/CSP寒假集训/Week2/DOC/CCF CSP冲刺打卡第X周（空白模版）.docx
@@ -499,6 +499,7 @@
           <w:rFonts w:ascii="Consolas" w:hAnsi="Consolas" w:cs="Consolas"/>
           <w:b/>
           <w:bCs/>
+          <w:noProof/>
         </w:rPr>
         <w:drawing>
           <wp:inline distT="0" distB="0" distL="0" distR="0" wp14:anchorId="4C33568C" wp14:editId="737DC9AD">
@@ -567,6 +568,7 @@
           <w:rFonts w:ascii="Consolas" w:hAnsi="Consolas" w:cs="Consolas"/>
           <w:b/>
           <w:bCs/>
+          <w:noProof/>
         </w:rPr>
         <w:drawing>
           <wp:inline distT="0" distB="0" distL="0" distR="0" wp14:anchorId="6FFD39B7" wp14:editId="0484515A">
@@ -693,6 +695,18 @@
         </w:rPr>
         <w:t>：</w:t>
       </w:r>
+      <w:r>
+        <w:rPr>
+          <w:rFonts w:ascii="Consolas" w:hAnsi="Consolas" w:cs="Consolas"/>
+        </w:rPr>
+        <w:t>P3367 </w:t>
+      </w:r>
+      <w:r>
+        <w:rPr>
+          <w:rFonts w:ascii="Consolas" w:hAnsi="Consolas" w:cs="Consolas"/>
+        </w:rPr>
+        <w:t>【模板】并查集</w:t>
+      </w:r>
     </w:p>
     <w:p>
       <w:pPr>
@@ -719,6 +733,48 @@
           <w:bCs/>
         </w:rPr>
       </w:pPr>
+      <w:r>
+        <w:rPr>
+          <w:rFonts w:ascii="Consolas" w:hAnsi="Consolas" w:cs="Consolas"/>
+          <w:b/>
+          <w:bCs/>
+        </w:rPr>
+        <w:drawing>
+          <wp:inline distT="0" distB="0" distL="0" distR="0" wp14:anchorId="2BEFA00F" wp14:editId="22417BEE">
+            <wp:extent cx="5274310" cy="551815"/>
+            <wp:effectExtent l="0" t="0" r="2540" b="635"/>
+            <wp:docPr id="1337130391" name="图片 1"/>
+            <wp:cNvGraphicFramePr>
+              <a:graphicFrameLocks xmlns:a="http://schemas.openxmlformats.org/drawingml/2006/main" noChangeAspect="1"/>
+            </wp:cNvGraphicFramePr>
+            <a:graphic xmlns:a="http://schemas.openxmlformats.org/drawingml/2006/main">
+              <a:graphicData uri="http://schemas.openxmlformats.org/drawingml/2006/picture">
+                <pic:pic xmlns:pic="http://schemas.openxmlformats.org/drawingml/2006/picture">
+                  <pic:nvPicPr>
+                    <pic:cNvPr id="1337130391" name=""/>
+                    <pic:cNvPicPr/>
+                  </pic:nvPicPr>
+                  <pic:blipFill>
+                    <a:blip r:embed="rId6"/>
+                    <a:stretch>
+                      <a:fillRect/>
+                    </a:stretch>
+                  </pic:blipFill>
+                  <pic:spPr>
+                    <a:xfrm>
+                      <a:off x="0" y="0"/>
+                      <a:ext cx="5274310" cy="551815"/>
+                    </a:xfrm>
+                    <a:prstGeom prst="rect">
+                      <a:avLst/>
+                    </a:prstGeom>
+                  </pic:spPr>
+                </pic:pic>
+              </a:graphicData>
+            </a:graphic>
+          </wp:inline>
+        </w:drawing>
+      </w:r>
     </w:p>
     <w:p>
       <w:pPr>
@@ -745,6 +801,49 @@
           <w:bCs/>
         </w:rPr>
       </w:pPr>
+      <w:r>
+        <w:rPr>
+          <w:rFonts w:ascii="Consolas" w:hAnsi="Consolas" w:cs="Consolas"/>
+          <w:b/>
+          <w:bCs/>
+        </w:rPr>
+        <w:lastRenderedPageBreak/>
+        <w:drawing>
+          <wp:inline distT="0" distB="0" distL="0" distR="0" wp14:anchorId="0F4DC2DE" wp14:editId="27E60AFA">
+            <wp:extent cx="5274310" cy="3049905"/>
+            <wp:effectExtent l="0" t="0" r="2540" b="0"/>
+            <wp:docPr id="1401050011" name="图片 1" descr="图形用户界面, 应用程序, Word&#10;&#10;AI 生成的内容可能不正确。"/>
+            <wp:cNvGraphicFramePr>
+              <a:graphicFrameLocks xmlns:a="http://schemas.openxmlformats.org/drawingml/2006/main" noChangeAspect="1"/>
+            </wp:cNvGraphicFramePr>
+            <a:graphic xmlns:a="http://schemas.openxmlformats.org/drawingml/2006/main">
+              <a:graphicData uri="http://schemas.openxmlformats.org/drawingml/2006/picture">
+                <pic:pic xmlns:pic="http://schemas.openxmlformats.org/drawingml/2006/picture">
+                  <pic:nvPicPr>
+                    <pic:cNvPr id="1401050011" name="图片 1" descr="图形用户界面, 应用程序, Word&#10;&#10;AI 生成的内容可能不正确。"/>
+                    <pic:cNvPicPr/>
+                  </pic:nvPicPr>
+                  <pic:blipFill>
+                    <a:blip r:embed="rId7"/>
+                    <a:stretch>
+                      <a:fillRect/>
+                    </a:stretch>
+                  </pic:blipFill>
+                  <pic:spPr>
+                    <a:xfrm>
+                      <a:off x="0" y="0"/>
+                      <a:ext cx="5274310" cy="3049905"/>
+                    </a:xfrm>
+                    <a:prstGeom prst="rect">
+                      <a:avLst/>
+                    </a:prstGeom>
+                  </pic:spPr>
+                </pic:pic>
+              </a:graphicData>
+            </a:graphic>
+          </wp:inline>
+        </w:drawing>
+      </w:r>
     </w:p>
     <w:p>
       <w:pPr>
@@ -793,6 +892,49 @@
           <w:rFonts w:ascii="Consolas" w:hAnsi="Consolas" w:cs="Consolas"/>
         </w:rPr>
         <w:t>：</w:t>
+      </w:r>
+    </w:p>
+    <w:p>
+      <w:pPr>
+        <w:rPr>
+          <w:rFonts w:ascii="Consolas" w:hAnsi="Consolas" w:cs="Consolas" w:hint="eastAsia"/>
+        </w:rPr>
+      </w:pPr>
+      <w:r>
+        <w:rPr>
+          <w:rFonts w:ascii="Consolas" w:hAnsi="Consolas" w:cs="Consolas"/>
+        </w:rPr>
+        <w:tab/>
+      </w:r>
+      <w:r>
+        <w:rPr>
+          <w:rFonts w:ascii="Consolas" w:hAnsi="Consolas" w:cs="Consolas" w:hint="eastAsia"/>
+        </w:rPr>
+        <w:t>第一次</w:t>
+      </w:r>
+      <w:r>
+        <w:rPr>
+          <w:rFonts w:ascii="Consolas" w:hAnsi="Consolas" w:cs="Consolas" w:hint="eastAsia"/>
+        </w:rPr>
+        <w:t>MLE</w:t>
+      </w:r>
+      <w:r>
+        <w:rPr>
+          <w:rFonts w:ascii="Consolas" w:hAnsi="Consolas" w:cs="Consolas" w:hint="eastAsia"/>
+        </w:rPr>
+        <w:t>了，</w:t>
+      </w:r>
+      <w:r>
+        <w:rPr>
+          <w:rFonts w:ascii="Consolas" w:hAnsi="Consolas" w:cs="Consolas" w:hint="eastAsia"/>
+        </w:rPr>
+        <w:t>find()</w:t>
+      </w:r>
+      <w:r>
+        <w:rPr>
+          <w:rFonts w:ascii="Consolas" w:hAnsi="Consolas" w:cs="Consolas" w:hint="eastAsia"/>
+        </w:rPr>
+        <w:t>函数写错了。</w:t>
       </w:r>
     </w:p>
     <w:p>
